--- a/FINAL REPORT LAKSHAY RAJPUT 24070065.docx
+++ b/FINAL REPORT LAKSHAY RAJPUT 24070065.docx
@@ -3109,21 +3109,7 @@
             <w:rPr>
               <w:lang w:eastAsia="en-GB"/>
             </w:rPr>
-            <w:t>Appendix…………………………………………………………………………………</w:t>
-          </w:r>
-          <w:proofErr w:type="gramStart"/>
-          <w:r>
-            <w:rPr>
-              <w:lang w:eastAsia="en-GB"/>
-            </w:rPr>
-            <w:t>…..</w:t>
-          </w:r>
-          <w:proofErr w:type="gramEnd"/>
-          <w:r>
-            <w:rPr>
-              <w:lang w:eastAsia="en-GB"/>
-            </w:rPr>
-            <w:t>30</w:t>
+            <w:t>Appendix……………………………………………………………………………………..30</w:t>
           </w:r>
         </w:p>
         <w:p/>
@@ -5566,10 +5552,12 @@
     </w:p>
     <w:p>
       <w:r>
-        <w:t>The artifact is characterized by visual analytics which increase the interpretability, transparency and decision support. Visualizations are also essential to convert its complex network-based and machine learning outputs into formats accessible to be understood, such as network of interbank networks diagrams of systemic risk scores and anomalies, quantifying systemic risk as a plot of influential institutions and detecting anomalies by plotting network centrality feature scores in a scatter plot.</w:t>
-      </w:r>
-    </w:p>
-    <w:p/>
+        <w:t>The artifact is characterized by visual analytics which increase the interpretability, transparency and decision support. Visualizations are also essential to convert its complex network-based and machine learning outputs into formats accessible to be understood</w:t>
+      </w:r>
+      <w:r>
+        <w:t>.</w:t>
+      </w:r>
+    </w:p>
     <w:p>
       <w:r>
         <w:t xml:space="preserve">These images are in close relation to the graphical representations and investigative </w:t>
@@ -5656,7 +5644,7 @@
     </w:p>
     <w:p>
       <w:r>
-        <w:t>This chapter reviews the analytical artefact both system and component-level such as totality and modules such as network modelling, systemic risk measurements, contagion simulation, machine learning analysis, and visual analytics. This kind of assessment is important in artefact studies, and it deals with design and analytic contributions instead of prediction ability.</w:t>
+        <w:t xml:space="preserve">This chapter reviews the analytical artefact both system and component-level such as totality and modules such as network modelling, systemic risk measurements, contagion simulation, machine learning analysis, and visual analytics. </w:t>
       </w:r>
     </w:p>
     <w:p>
@@ -5836,24 +5824,7 @@
     </w:p>
     <w:p>
       <w:r>
-        <w:t>The composite systemic risk index is compiled of normalised centralities that drive interpretable top-down rankings and selects a small number of controlling banks that extend disproportional connectivity. This answers RQ2 indicating that network indicators identify systemically important institutions. The results indicate structural systemic concentration without an imminent instability, which confirms composite measures as a tool of exploratory risk assessment</w:t>
-      </w:r>
-      <w:r>
-        <w:t xml:space="preserve"> </w:t>
-      </w:r>
-      <w:r>
-        <w:t>(</w:t>
-      </w:r>
-      <w:proofErr w:type="spellStart"/>
-      <w:r>
-        <w:t>Moratis</w:t>
-      </w:r>
-      <w:proofErr w:type="spellEnd"/>
-      <w:r>
-        <w:t xml:space="preserve"> and Sakellaris, 2021)</w:t>
-      </w:r>
-      <w:r>
-        <w:t>.</w:t>
+        <w:t xml:space="preserve">The composite systemic risk index is compiled of normalised centralities that drive interpretable top-down rankings and selects a small number of controlling banks that extend disproportional connectivity. </w:t>
       </w:r>
     </w:p>
     <w:p>
@@ -5873,25 +5844,30 @@
     </w:p>
     <w:p>
       <w:r>
-        <w:t xml:space="preserve">The contagion simulation weighs the vulnerability of the system provided by stress under hypothetical circumstances by crashing the leading institutions determined as a composite systemic risk index. Loss concerning failure is propagated by rules of proportional loss, and </w:t>
-      </w:r>
+        <w:t>The contagion simulation weighs the vulnerability of the system provided by stress under hypothetical circumstances by crashing the leading institutions determined as a composite systemic risk index. Loss concerning failure is propagated by rules of proportional loss, and proportional losses are incurred by the failed counterparties. This puts a check on transmission study without causing real-life causality</w:t>
+      </w:r>
+      <w:r>
+        <w:t xml:space="preserve"> </w:t>
+      </w:r>
+      <w:r>
+        <w:t xml:space="preserve">(Covi, </w:t>
+      </w:r>
+      <w:proofErr w:type="spellStart"/>
+      <w:r>
+        <w:t>Gorpe</w:t>
+      </w:r>
+      <w:proofErr w:type="spellEnd"/>
+      <w:r>
+        <w:t xml:space="preserve"> and Kok, 2021)</w:t>
+      </w:r>
+      <w:r>
+        <w:t>.</w:t>
+      </w:r>
+    </w:p>
+    <w:p>
       <w:r>
         <w:lastRenderedPageBreak/>
-        <w:t>proportional losses are incurred by the failed counterparties. This puts a check on transmission study without causing real-life causality</w:t>
-      </w:r>
-      <w:r>
-        <w:t xml:space="preserve"> </w:t>
-      </w:r>
-      <w:r>
-        <w:t xml:space="preserve">(Covi, </w:t>
-      </w:r>
-      <w:proofErr w:type="spellStart"/>
-      <w:r>
-        <w:t>Gorpe</w:t>
-      </w:r>
-      <w:proofErr w:type="spellEnd"/>
-      <w:r>
-        <w:t xml:space="preserve"> and Kok, 2021)</w:t>
+        <w:t>Findings reveal the absence of further contagion due to initial failures, transactions that are cascades, constrained to a shock set, referring to resilience</w:t>
       </w:r>
       <w:r>
         <w:t>.</w:t>
@@ -5899,36 +5875,6 @@
     </w:p>
     <w:p>
       <w:r>
-        <w:t>Findings reveal the absence of further contagion due to initial failures, transactions that are cascades, constrained to a shock set, referring to resilience, caused by dispersed exposures and dependency concentration. Systemic importance does not mean systems vulnerability in that highly integrated institutions do not cause widespread failures</w:t>
-      </w:r>
-      <w:r>
-        <w:t xml:space="preserve"> </w:t>
-      </w:r>
-      <w:r>
-        <w:t xml:space="preserve">(Calafiore, </w:t>
-      </w:r>
-      <w:proofErr w:type="spellStart"/>
-      <w:r>
-        <w:t>Fracastoro</w:t>
-      </w:r>
-      <w:proofErr w:type="spellEnd"/>
-      <w:r>
-        <w:t xml:space="preserve"> and </w:t>
-      </w:r>
-      <w:proofErr w:type="spellStart"/>
-      <w:r>
-        <w:t>Proskurnikov</w:t>
-      </w:r>
-      <w:proofErr w:type="spellEnd"/>
-      <w:r>
-        <w:t>, 2024)</w:t>
-      </w:r>
-      <w:r>
-        <w:t>.</w:t>
-      </w:r>
-    </w:p>
-    <w:p>
-      <w:r>
         <w:t>In the perspective of assessment, it is efficient in testing but based on the assumption of the levels of failure and situations in which it is applied. A major structural understanding, as opposed to a methodological constraint, is cascading failure.</w:t>
       </w:r>
     </w:p>
@@ -5940,7 +5886,6 @@
         <w:rPr>
           <w:noProof/>
         </w:rPr>
-        <w:lastRenderedPageBreak/>
         <w:drawing>
           <wp:inline distT="0" distB="0" distL="0" distR="0" wp14:anchorId="505F86D3" wp14:editId="7A9B1971">
             <wp:extent cx="5731510" cy="5731510"/>
@@ -6016,6 +5961,7 @@
         <w:rPr>
           <w:noProof/>
         </w:rPr>
+        <w:lastRenderedPageBreak/>
         <w:drawing>
           <wp:inline distT="0" distB="0" distL="0" distR="0" wp14:anchorId="5B949E90" wp14:editId="6F93F3FE">
             <wp:extent cx="3962953" cy="1228896"/>
@@ -6099,11 +6045,7 @@
     </w:p>
     <w:p>
       <w:r>
-        <w:t xml:space="preserve">Efficiency in interpretation and analysis based on decision making is considered in visual aspects of the artefact. Network diagrams present clearly the structural locations of institutions, the systemic risk concentrations and overlaps in the scores of network risk and ML anomalies. </w:t>
-      </w:r>
-      <w:r>
-        <w:lastRenderedPageBreak/>
-        <w:t xml:space="preserve">Systemic risk ranking is an </w:t>
+        <w:t xml:space="preserve">Efficiency in interpretation and analysis based on decision making is considered in visual aspects of the artefact. Network diagrams present clearly the structural locations of institutions, the systemic risk concentrations and overlaps in the scores of network risk and ML anomalies. Systemic risk ranking is an </w:t>
       </w:r>
       <w:proofErr w:type="gramStart"/>
       <w:r>
@@ -6218,7 +6160,7 @@
     </w:p>
     <w:p>
       <w:r>
-        <w:t>These numbers make interpretability agreeable with quantitative results and increase the level of confidence in at-risk institution identification and consistency of the results. In practical terms, they facilitate the exploratory risk monitoring which enhance easy comparisons and detecting concerns without technical know-how. Anomaly visualizations make the explanation of ML understandable through emphasizing structural guiding features.</w:t>
+        <w:t xml:space="preserve">These numbers make interpretability agreeable with quantitative results and increase the level of confidence in at-risk institution identification and consistency of the results. In practical terms, they facilitate the exploratory risk monitoring which enhance easy comparisons and detecting concerns without technical know-how. </w:t>
       </w:r>
     </w:p>
     <w:p>
@@ -6230,8 +6172,9 @@
         <w:rPr>
           <w:noProof/>
         </w:rPr>
+        <w:lastRenderedPageBreak/>
         <w:drawing>
-          <wp:inline distT="0" distB="0" distL="0" distR="0" wp14:anchorId="2BB50C8B" wp14:editId="244573DF">
+          <wp:inline distT="0" distB="0" distL="0" distR="0" wp14:anchorId="2BB50C8B" wp14:editId="2FCE2DE2">
             <wp:extent cx="3978910" cy="2373416"/>
             <wp:effectExtent l="0" t="0" r="2540" b="8255"/>
             <wp:docPr id="5" name="Picture 5"/>
@@ -6311,7 +6254,6 @@
     </w:p>
     <w:p>
       <w:r>
-        <w:lastRenderedPageBreak/>
         <w:t xml:space="preserve">Still, images are not dynamic, but rather things that one can observe. The limitations on data and </w:t>
       </w:r>
       <w:proofErr w:type="spellStart"/>
@@ -6495,28 +6437,6 @@
     </w:p>
     <w:p>
       <w:r>
-        <w:t xml:space="preserve">The simulation of stress showed no instance of cascading contagion, which implies network resilience in line with empirical investigations of the limited failure propagation of sparse network. This underlines the fact that system-level importance does not necessitate vulnerability and the importance of network structure is respected. Measures related to degrees dominated, as </w:t>
-      </w:r>
-      <w:proofErr w:type="gramStart"/>
-      <w:r>
-        <w:t>path based</w:t>
-      </w:r>
-      <w:proofErr w:type="gramEnd"/>
-      <w:r>
-        <w:t xml:space="preserve"> measures such as betweenness are found to be worse in sparse, decentralized networks</w:t>
-      </w:r>
-      <w:r>
-        <w:t xml:space="preserve"> </w:t>
-      </w:r>
-      <w:r>
-        <w:t>(Engsig et al., 2024)</w:t>
-      </w:r>
-      <w:r>
-        <w:t>.</w:t>
-      </w:r>
-    </w:p>
-    <w:p>
-      <w:r>
         <w:t xml:space="preserve">Machine learning is a value addition as an expanding addon of early-warning layer that identifies the existence of anomalous institutions based on network-established risk parameters. </w:t>
       </w:r>
       <w:proofErr w:type="gramStart"/>
@@ -6575,11 +6495,7 @@
       </w:r>
       <w:proofErr w:type="gramEnd"/>
       <w:r>
-        <w:t xml:space="preserve"> restrictions that should be admitted. The analysis is based on simulated proxy data which constrains real-word generalisability. No real time dynamics limits longitudinal risk measurements and results of contagion are fragile to simplification of </w:t>
-      </w:r>
-      <w:r>
-        <w:lastRenderedPageBreak/>
-        <w:t>threshold assumptions. Moreover, the results of simulation are scenario-dependent, and the artefact is created with the purpose of exploration analysis, not deployment.</w:t>
+        <w:t xml:space="preserve"> restrictions that should be admitted. The analysis is based on simulated proxy data which constrains real-word generalisability. No real time dynamics limits longitudinal risk measurements and results of contagion are fragile to simplification of threshold assumptions. Moreover, the results of simulation are scenario-dependent, and the artefact is created with the purpose of exploration analysis, not deployment.</w:t>
       </w:r>
     </w:p>
     <w:p>
@@ -6598,6 +6514,7 @@
           <w:b/>
           <w:bCs w:val="0"/>
         </w:rPr>
+        <w:lastRenderedPageBreak/>
         <w:t>6.3 Personal and Technical Reflection</w:t>
       </w:r>
       <w:bookmarkEnd w:id="33"/>
@@ -7046,6 +6963,24 @@
       </w:r>
     </w:p>
     <w:p/>
+    <w:p>
+      <w:r>
+        <w:t>I have provided you the link for my GitHub Repository which contains all the files needed for my final year project.</w:t>
+      </w:r>
+    </w:p>
+    <w:p>
+      <w:hyperlink r:id="rId15" w:history="1">
+        <w:r>
+          <w:rPr>
+            <w:rStyle w:val="Hyperlink"/>
+          </w:rPr>
+          <w:t>https://github.com/Lakshayr96/LAKSHAY-FINAL-YEAR-PROJECT</w:t>
+        </w:r>
+      </w:hyperlink>
+      <w:r>
+        <w:t>.</w:t>
+      </w:r>
+    </w:p>
     <w:p/>
     <w:p>
       <w:pPr>
